--- a/SE_project64_4/Technical document (คู่มือผู้พัฒนาเเละการติดตั้ง).docx
+++ b/SE_project64_4/Technical document (คู่มือผู้พัฒนาเเละการติดตั้ง).docx
@@ -116,6 +116,7 @@
         </w:rPr>
         <w:t xml:space="preserve">        </w:t>
       </w:r>
+      <w:proofErr w:type="spellStart"/>
       <w:r>
         <w:rPr>
           <w:rFonts w:asciiTheme="minorBidi" w:hAnsiTheme="minorBidi"/>
@@ -125,7 +126,19 @@
           <w:szCs w:val="52"/>
           <w:cs/>
         </w:rPr>
-        <w:t>สําหรับภาควิชาวิศวกรรมคอมพิวเตอร์</w:t>
+        <w:t>สําหรับ</w:t>
+      </w:r>
+      <w:proofErr w:type="spellEnd"/>
+      <w:r>
+        <w:rPr>
+          <w:rFonts w:asciiTheme="minorBidi" w:hAnsiTheme="minorBidi"/>
+          <w:b/>
+          <w:bCs/>
+          <w:sz w:val="52"/>
+          <w:szCs w:val="52"/>
+          <w:cs/>
+        </w:rPr>
+        <w:t>ภาควิชาวิศวกรรมคอมพิวเตอร์</w:t>
       </w:r>
     </w:p>
     <w:p>
@@ -218,7 +231,33 @@
           <w:szCs w:val="40"/>
           <w:cs/>
         </w:rPr>
-        <w:t>พีระพงศ์ ศิริชัย รหัสนิสิต 6220502175</w:t>
+        <w:t xml:space="preserve">พีระพงศ์ </w:t>
+      </w:r>
+      <w:proofErr w:type="spellStart"/>
+      <w:r>
+        <w:rPr>
+          <w:rFonts w:asciiTheme="minorBidi" w:hAnsiTheme="minorBidi" w:hint="cs"/>
+          <w:b/>
+          <w:bCs/>
+          <w:color w:val="000000" w:themeColor="text1"/>
+          <w:sz w:val="40"/>
+          <w:szCs w:val="40"/>
+          <w:cs/>
+        </w:rPr>
+        <w:t>ศิ</w:t>
+      </w:r>
+      <w:proofErr w:type="spellEnd"/>
+      <w:r>
+        <w:rPr>
+          <w:rFonts w:asciiTheme="minorBidi" w:hAnsiTheme="minorBidi" w:hint="cs"/>
+          <w:b/>
+          <w:bCs/>
+          <w:color w:val="000000" w:themeColor="text1"/>
+          <w:sz w:val="40"/>
+          <w:szCs w:val="40"/>
+          <w:cs/>
+        </w:rPr>
+        <w:t>ริชัย รหัสนิสิต 6220502175</w:t>
       </w:r>
     </w:p>
     <w:p>
@@ -297,7 +336,55 @@
           <w:szCs w:val="40"/>
           <w:cs/>
         </w:rPr>
-        <w:t>รัฐธีร์ จิราสิตธนวัชร์ รหัสนิสิต 6020551971</w:t>
+        <w:t>รัฐธีร์ จิรา</w:t>
+      </w:r>
+      <w:proofErr w:type="spellStart"/>
+      <w:r>
+        <w:rPr>
+          <w:rFonts w:asciiTheme="minorBidi" w:hAnsiTheme="minorBidi" w:hint="cs"/>
+          <w:b/>
+          <w:bCs/>
+          <w:sz w:val="40"/>
+          <w:szCs w:val="40"/>
+          <w:cs/>
+        </w:rPr>
+        <w:t>สิต</w:t>
+      </w:r>
+      <w:proofErr w:type="spellEnd"/>
+      <w:r>
+        <w:rPr>
+          <w:rFonts w:asciiTheme="minorBidi" w:hAnsiTheme="minorBidi" w:hint="cs"/>
+          <w:b/>
+          <w:bCs/>
+          <w:sz w:val="40"/>
+          <w:szCs w:val="40"/>
+          <w:cs/>
+        </w:rPr>
+        <w:t>ธน</w:t>
+      </w:r>
+      <w:proofErr w:type="spellStart"/>
+      <w:r>
+        <w:rPr>
+          <w:rFonts w:asciiTheme="minorBidi" w:hAnsiTheme="minorBidi" w:hint="cs"/>
+          <w:b/>
+          <w:bCs/>
+          <w:sz w:val="40"/>
+          <w:szCs w:val="40"/>
+          <w:cs/>
+        </w:rPr>
+        <w:t>วั</w:t>
+      </w:r>
+      <w:proofErr w:type="spellEnd"/>
+      <w:r>
+        <w:rPr>
+          <w:rFonts w:asciiTheme="minorBidi" w:hAnsiTheme="minorBidi" w:hint="cs"/>
+          <w:b/>
+          <w:bCs/>
+          <w:sz w:val="40"/>
+          <w:szCs w:val="40"/>
+          <w:cs/>
+        </w:rPr>
+        <w:t>ชร์ รหัสนิสิต 6020551971</w:t>
       </w:r>
     </w:p>
     <w:p>
@@ -4208,9 +4295,6 @@
                       <w:p>
                         <w:pPr>
                           <w:jc w:val="center"/>
-                          <w:rPr>
-                            <w:rFonts w:hint="cs"/>
-                          </w:rPr>
                         </w:pPr>
                         <w:r>
                           <w:rPr>
@@ -4230,9 +4314,6 @@
                       <w:p>
                         <w:pPr>
                           <w:jc w:val="center"/>
-                          <w:rPr>
-                            <w:rFonts w:hint="cs"/>
-                          </w:rPr>
                         </w:pPr>
                         <w:r>
                           <w:rPr>
@@ -4252,9 +4333,6 @@
                       <w:p>
                         <w:pPr>
                           <w:jc w:val="center"/>
-                          <w:rPr>
-                            <w:rFonts w:hint="cs"/>
-                          </w:rPr>
                         </w:pPr>
                         <w:r>
                           <w:rPr>
@@ -4709,7 +4787,27 @@
           <w:szCs w:val="36"/>
           <w:cs/>
         </w:rPr>
-        <w:t>กษาถึงความเหมาะสม กําหนดปัญหา หรือการศ</w:t>
+        <w:t xml:space="preserve">กษาถึงความเหมาะสม </w:t>
+      </w:r>
+      <w:proofErr w:type="spellStart"/>
+      <w:r>
+        <w:rPr>
+          <w:rFonts w:asciiTheme="minorBidi" w:hAnsiTheme="minorBidi"/>
+          <w:sz w:val="36"/>
+          <w:szCs w:val="36"/>
+          <w:cs/>
+        </w:rPr>
+        <w:t>กําหนด</w:t>
+      </w:r>
+      <w:proofErr w:type="spellEnd"/>
+      <w:r>
+        <w:rPr>
+          <w:rFonts w:asciiTheme="minorBidi" w:hAnsiTheme="minorBidi"/>
+          <w:sz w:val="36"/>
+          <w:szCs w:val="36"/>
+          <w:cs/>
+        </w:rPr>
+        <w:t>ปัญหา หรือการศ</w:t>
       </w:r>
       <w:r>
         <w:rPr>
@@ -5083,16 +5181,29 @@
         </w:rPr>
         <w:t xml:space="preserve">2. </w:t>
       </w:r>
-      <w:r>
-        <w:rPr>
-          <w:rFonts w:asciiTheme="minorBidi" w:hAnsiTheme="minorBidi"/>
-          <w:b/>
-          <w:bCs/>
-          <w:sz w:val="36"/>
-          <w:szCs w:val="36"/>
-          <w:cs/>
-        </w:rPr>
-        <w:t>กําหนดความต้องการ</w:t>
+      <w:proofErr w:type="spellStart"/>
+      <w:r>
+        <w:rPr>
+          <w:rFonts w:asciiTheme="minorBidi" w:hAnsiTheme="minorBidi"/>
+          <w:b/>
+          <w:bCs/>
+          <w:sz w:val="36"/>
+          <w:szCs w:val="36"/>
+          <w:cs/>
+        </w:rPr>
+        <w:t>กําหนด</w:t>
+      </w:r>
+      <w:proofErr w:type="spellEnd"/>
+      <w:r>
+        <w:rPr>
+          <w:rFonts w:asciiTheme="minorBidi" w:hAnsiTheme="minorBidi"/>
+          <w:b/>
+          <w:bCs/>
+          <w:sz w:val="36"/>
+          <w:szCs w:val="36"/>
+          <w:cs/>
+        </w:rPr>
+        <w:t>ความต้องการ</w:t>
       </w:r>
     </w:p>
     <w:p>
@@ -5148,7 +5259,27 @@
           <w:szCs w:val="36"/>
           <w:cs/>
         </w:rPr>
-        <w:t>กษาระบบการทํางานเดิม ความตอบสนองต่อความต้องการของผ</w:t>
+        <w:t>กษาระบบการ</w:t>
+      </w:r>
+      <w:proofErr w:type="spellStart"/>
+      <w:r>
+        <w:rPr>
+          <w:rFonts w:asciiTheme="minorBidi" w:hAnsiTheme="minorBidi"/>
+          <w:sz w:val="36"/>
+          <w:szCs w:val="36"/>
+          <w:cs/>
+        </w:rPr>
+        <w:t>ทํางาน</w:t>
+      </w:r>
+      <w:proofErr w:type="spellEnd"/>
+      <w:r>
+        <w:rPr>
+          <w:rFonts w:asciiTheme="minorBidi" w:hAnsiTheme="minorBidi"/>
+          <w:sz w:val="36"/>
+          <w:szCs w:val="36"/>
+          <w:cs/>
+        </w:rPr>
+        <w:t>เดิม ความตอบสนองต่อความต้องการของผ</w:t>
       </w:r>
       <w:r>
         <w:rPr>
@@ -5159,14 +5290,45 @@
         </w:rPr>
         <w:t xml:space="preserve">ู้ใช้ </w:t>
       </w:r>
-      <w:r>
-        <w:rPr>
-          <w:rFonts w:asciiTheme="minorBidi" w:hAnsiTheme="minorBidi"/>
-          <w:sz w:val="36"/>
-          <w:szCs w:val="36"/>
-          <w:cs/>
-        </w:rPr>
-        <w:t>กําหนดความต้องการระบงานใหม่นักวิเคราะห์ต้องดําเนินการดังน</w:t>
+      <w:proofErr w:type="spellStart"/>
+      <w:r>
+        <w:rPr>
+          <w:rFonts w:asciiTheme="minorBidi" w:hAnsiTheme="minorBidi"/>
+          <w:sz w:val="36"/>
+          <w:szCs w:val="36"/>
+          <w:cs/>
+        </w:rPr>
+        <w:t>กําหนด</w:t>
+      </w:r>
+      <w:proofErr w:type="spellEnd"/>
+      <w:r>
+        <w:rPr>
+          <w:rFonts w:asciiTheme="minorBidi" w:hAnsiTheme="minorBidi"/>
+          <w:sz w:val="36"/>
+          <w:szCs w:val="36"/>
+          <w:cs/>
+        </w:rPr>
+        <w:t>ความต้องการระบงานใหม่นักวิเคราะห์ต้อง</w:t>
+      </w:r>
+      <w:proofErr w:type="spellStart"/>
+      <w:r>
+        <w:rPr>
+          <w:rFonts w:asciiTheme="minorBidi" w:hAnsiTheme="minorBidi"/>
+          <w:sz w:val="36"/>
+          <w:szCs w:val="36"/>
+          <w:cs/>
+        </w:rPr>
+        <w:t>ดําเนินการ</w:t>
+      </w:r>
+      <w:proofErr w:type="spellEnd"/>
+      <w:r>
+        <w:rPr>
+          <w:rFonts w:asciiTheme="minorBidi" w:hAnsiTheme="minorBidi"/>
+          <w:sz w:val="36"/>
+          <w:szCs w:val="36"/>
+          <w:cs/>
+        </w:rPr>
+        <w:t>ดังน</w:t>
       </w:r>
       <w:r>
         <w:rPr>
@@ -5554,14 +5716,25 @@
         </w:rPr>
         <w:t xml:space="preserve">- </w:t>
       </w:r>
-      <w:r>
-        <w:rPr>
-          <w:rFonts w:asciiTheme="minorBidi" w:hAnsiTheme="minorBidi"/>
-          <w:sz w:val="36"/>
-          <w:szCs w:val="36"/>
-          <w:cs/>
-        </w:rPr>
-        <w:t>ทําความเข</w:t>
+      <w:proofErr w:type="spellStart"/>
+      <w:r>
+        <w:rPr>
+          <w:rFonts w:asciiTheme="minorBidi" w:hAnsiTheme="minorBidi"/>
+          <w:sz w:val="36"/>
+          <w:szCs w:val="36"/>
+          <w:cs/>
+        </w:rPr>
+        <w:t>ทํา</w:t>
+      </w:r>
+      <w:proofErr w:type="spellEnd"/>
+      <w:r>
+        <w:rPr>
+          <w:rFonts w:asciiTheme="minorBidi" w:hAnsiTheme="minorBidi"/>
+          <w:sz w:val="36"/>
+          <w:szCs w:val="36"/>
+          <w:cs/>
+        </w:rPr>
+        <w:t>ความเข</w:t>
       </w:r>
       <w:r>
         <w:rPr>
@@ -5655,14 +5828,25 @@
         </w:rPr>
         <w:t xml:space="preserve">- </w:t>
       </w:r>
-      <w:r>
-        <w:rPr>
-          <w:rFonts w:asciiTheme="minorBidi" w:hAnsiTheme="minorBidi"/>
-          <w:sz w:val="36"/>
-          <w:szCs w:val="36"/>
-          <w:cs/>
-        </w:rPr>
-        <w:t>ทําความเข</w:t>
+      <w:proofErr w:type="spellStart"/>
+      <w:r>
+        <w:rPr>
+          <w:rFonts w:asciiTheme="minorBidi" w:hAnsiTheme="minorBidi"/>
+          <w:sz w:val="36"/>
+          <w:szCs w:val="36"/>
+          <w:cs/>
+        </w:rPr>
+        <w:t>ทํา</w:t>
+      </w:r>
+      <w:proofErr w:type="spellEnd"/>
+      <w:r>
+        <w:rPr>
+          <w:rFonts w:asciiTheme="minorBidi" w:hAnsiTheme="minorBidi"/>
+          <w:sz w:val="36"/>
+          <w:szCs w:val="36"/>
+          <w:cs/>
+        </w:rPr>
+        <w:t>ความเข</w:t>
       </w:r>
       <w:r>
         <w:rPr>
@@ -5728,14 +5912,25 @@
         </w:rPr>
         <w:t xml:space="preserve"> - </w:t>
       </w:r>
-      <w:r>
-        <w:rPr>
-          <w:rFonts w:asciiTheme="minorBidi" w:hAnsiTheme="minorBidi"/>
-          <w:sz w:val="36"/>
-          <w:szCs w:val="36"/>
-          <w:cs/>
-        </w:rPr>
-        <w:t>ทําความเข</w:t>
+      <w:proofErr w:type="spellStart"/>
+      <w:r>
+        <w:rPr>
+          <w:rFonts w:asciiTheme="minorBidi" w:hAnsiTheme="minorBidi"/>
+          <w:sz w:val="36"/>
+          <w:szCs w:val="36"/>
+          <w:cs/>
+        </w:rPr>
+        <w:t>ทํา</w:t>
+      </w:r>
+      <w:proofErr w:type="spellEnd"/>
+      <w:r>
+        <w:rPr>
+          <w:rFonts w:asciiTheme="minorBidi" w:hAnsiTheme="minorBidi"/>
+          <w:sz w:val="36"/>
+          <w:szCs w:val="36"/>
+          <w:cs/>
+        </w:rPr>
+        <w:t>ความเข</w:t>
       </w:r>
       <w:r>
         <w:rPr>
@@ -5753,8 +5948,19 @@
           <w:szCs w:val="36"/>
           <w:cs/>
         </w:rPr>
-        <w:t>ใจกระบวนการทํางาน</w:t>
-      </w:r>
+        <w:t>ใจกระบวนการ</w:t>
+      </w:r>
+      <w:proofErr w:type="spellStart"/>
+      <w:r>
+        <w:rPr>
+          <w:rFonts w:asciiTheme="minorBidi" w:hAnsiTheme="minorBidi"/>
+          <w:sz w:val="36"/>
+          <w:szCs w:val="36"/>
+          <w:cs/>
+        </w:rPr>
+        <w:t>ทํางาน</w:t>
+      </w:r>
+      <w:proofErr w:type="spellEnd"/>
       <w:r>
         <w:rPr>
           <w:rFonts w:asciiTheme="minorBidi" w:hAnsiTheme="minorBidi"/>
@@ -5783,14 +5989,25 @@
         </w:rPr>
         <w:t xml:space="preserve">- </w:t>
       </w:r>
-      <w:r>
-        <w:rPr>
-          <w:rFonts w:asciiTheme="minorBidi" w:hAnsiTheme="minorBidi"/>
-          <w:sz w:val="36"/>
-          <w:szCs w:val="36"/>
-          <w:cs/>
-        </w:rPr>
-        <w:t>ทําความเข</w:t>
+      <w:proofErr w:type="spellStart"/>
+      <w:r>
+        <w:rPr>
+          <w:rFonts w:asciiTheme="minorBidi" w:hAnsiTheme="minorBidi"/>
+          <w:sz w:val="36"/>
+          <w:szCs w:val="36"/>
+          <w:cs/>
+        </w:rPr>
+        <w:t>ทํา</w:t>
+      </w:r>
+      <w:proofErr w:type="spellEnd"/>
+      <w:r>
+        <w:rPr>
+          <w:rFonts w:asciiTheme="minorBidi" w:hAnsiTheme="minorBidi"/>
+          <w:sz w:val="36"/>
+          <w:szCs w:val="36"/>
+          <w:cs/>
+        </w:rPr>
+        <w:t>ความเข</w:t>
       </w:r>
       <w:r>
         <w:rPr>
@@ -6046,7 +6263,27 @@
           <w:szCs w:val="36"/>
           <w:cs/>
         </w:rPr>
-        <w:t>จัดทํารายงานการวิเคราะห์ระบบ</w:t>
+        <w:t>จัด</w:t>
+      </w:r>
+      <w:proofErr w:type="spellStart"/>
+      <w:r>
+        <w:rPr>
+          <w:rFonts w:asciiTheme="minorBidi" w:hAnsiTheme="minorBidi"/>
+          <w:sz w:val="36"/>
+          <w:szCs w:val="36"/>
+          <w:cs/>
+        </w:rPr>
+        <w:t>ทํา</w:t>
+      </w:r>
+      <w:proofErr w:type="spellEnd"/>
+      <w:r>
+        <w:rPr>
+          <w:rFonts w:asciiTheme="minorBidi" w:hAnsiTheme="minorBidi"/>
+          <w:sz w:val="36"/>
+          <w:szCs w:val="36"/>
+          <w:cs/>
+        </w:rPr>
+        <w:t>รายงานการวิเคราะห์ระบบ</w:t>
       </w:r>
       <w:r>
         <w:rPr>
@@ -6300,7 +6537,27 @@
           <w:szCs w:val="36"/>
           <w:cs/>
         </w:rPr>
-        <w:t>างของระบบ กําหนดว่าระบบใหม่มีการ</w:t>
+        <w:t xml:space="preserve">างของระบบ </w:t>
+      </w:r>
+      <w:proofErr w:type="spellStart"/>
+      <w:r>
+        <w:rPr>
+          <w:rFonts w:asciiTheme="minorBidi" w:hAnsiTheme="minorBidi"/>
+          <w:sz w:val="36"/>
+          <w:szCs w:val="36"/>
+          <w:cs/>
+        </w:rPr>
+        <w:t>กําหนด</w:t>
+      </w:r>
+      <w:proofErr w:type="spellEnd"/>
+      <w:r>
+        <w:rPr>
+          <w:rFonts w:asciiTheme="minorBidi" w:hAnsiTheme="minorBidi"/>
+          <w:sz w:val="36"/>
+          <w:szCs w:val="36"/>
+          <w:cs/>
+        </w:rPr>
+        <w:t>ว่าระบบใหม่มีการ</w:t>
       </w:r>
       <w:r>
         <w:rPr>
@@ -6310,14 +6567,25 @@
         </w:rPr>
         <w:t xml:space="preserve"> </w:t>
       </w:r>
-      <w:r>
-        <w:rPr>
-          <w:rFonts w:asciiTheme="minorBidi" w:hAnsiTheme="minorBidi"/>
-          <w:sz w:val="36"/>
-          <w:szCs w:val="36"/>
-          <w:cs/>
-        </w:rPr>
-        <w:t>ทํางานอะไร</w:t>
+      <w:proofErr w:type="spellStart"/>
+      <w:r>
+        <w:rPr>
+          <w:rFonts w:asciiTheme="minorBidi" w:hAnsiTheme="minorBidi"/>
+          <w:sz w:val="36"/>
+          <w:szCs w:val="36"/>
+          <w:cs/>
+        </w:rPr>
+        <w:t>ทํางาน</w:t>
+      </w:r>
+      <w:proofErr w:type="spellEnd"/>
+      <w:r>
+        <w:rPr>
+          <w:rFonts w:asciiTheme="minorBidi" w:hAnsiTheme="minorBidi"/>
+          <w:sz w:val="36"/>
+          <w:szCs w:val="36"/>
+          <w:cs/>
+        </w:rPr>
+        <w:t>อะไร</w:t>
       </w:r>
       <w:r>
         <w:rPr>
@@ -6400,7 +6668,27 @@
           <w:szCs w:val="36"/>
           <w:cs/>
         </w:rPr>
-        <w:t>ออกแบบลําดับต่าง ๆ ของงาน</w:t>
+        <w:t>ออกแบบ</w:t>
+      </w:r>
+      <w:proofErr w:type="spellStart"/>
+      <w:r>
+        <w:rPr>
+          <w:rFonts w:asciiTheme="minorBidi" w:hAnsiTheme="minorBidi"/>
+          <w:sz w:val="36"/>
+          <w:szCs w:val="36"/>
+          <w:cs/>
+        </w:rPr>
+        <w:t>ลําดับ</w:t>
+      </w:r>
+      <w:proofErr w:type="spellEnd"/>
+      <w:r>
+        <w:rPr>
+          <w:rFonts w:asciiTheme="minorBidi" w:hAnsiTheme="minorBidi"/>
+          <w:sz w:val="36"/>
+          <w:szCs w:val="36"/>
+          <w:cs/>
+        </w:rPr>
+        <w:t>ต่าง ๆ ของงาน</w:t>
       </w:r>
       <w:r>
         <w:rPr>
@@ -6606,7 +6894,27 @@
           <w:szCs w:val="36"/>
           <w:cs/>
         </w:rPr>
-        <w:t>อมูลต่าง ๆ สําหรับใชในการตรวจสอบความถูกต้องของระบบ</w:t>
+        <w:t xml:space="preserve">อมูลต่าง ๆ </w:t>
+      </w:r>
+      <w:proofErr w:type="spellStart"/>
+      <w:r>
+        <w:rPr>
+          <w:rFonts w:asciiTheme="minorBidi" w:hAnsiTheme="minorBidi"/>
+          <w:sz w:val="36"/>
+          <w:szCs w:val="36"/>
+          <w:cs/>
+        </w:rPr>
+        <w:t>สําหรับ</w:t>
+      </w:r>
+      <w:proofErr w:type="spellEnd"/>
+      <w:r>
+        <w:rPr>
+          <w:rFonts w:asciiTheme="minorBidi" w:hAnsiTheme="minorBidi"/>
+          <w:sz w:val="36"/>
+          <w:szCs w:val="36"/>
+          <w:cs/>
+        </w:rPr>
+        <w:t>ใชในการตรวจสอบความถูกต้องของระบบ</w:t>
       </w:r>
     </w:p>
     <w:p>
@@ -6708,7 +7016,27 @@
           <w:szCs w:val="36"/>
           <w:cs/>
         </w:rPr>
-        <w:t>จัดทํารายงานออกแบบ</w:t>
+        <w:t>จัด</w:t>
+      </w:r>
+      <w:proofErr w:type="spellStart"/>
+      <w:r>
+        <w:rPr>
+          <w:rFonts w:asciiTheme="minorBidi" w:hAnsiTheme="minorBidi"/>
+          <w:sz w:val="36"/>
+          <w:szCs w:val="36"/>
+          <w:cs/>
+        </w:rPr>
+        <w:t>ทํา</w:t>
+      </w:r>
+      <w:proofErr w:type="spellEnd"/>
+      <w:r>
+        <w:rPr>
+          <w:rFonts w:asciiTheme="minorBidi" w:hAnsiTheme="minorBidi"/>
+          <w:sz w:val="36"/>
+          <w:szCs w:val="36"/>
+          <w:cs/>
+        </w:rPr>
+        <w:t>รายงานออกแบบ</w:t>
       </w:r>
       <w:r>
         <w:rPr>
@@ -6897,7 +7225,27 @@
           <w:szCs w:val="36"/>
           <w:cs/>
         </w:rPr>
-        <w:t xml:space="preserve"> จะต้องมีลักษณะทํางานได้ผลตรงกับความต้องการของผู้</w:t>
+        <w:t xml:space="preserve"> จะต้องมีลักษณะ</w:t>
+      </w:r>
+      <w:proofErr w:type="spellStart"/>
+      <w:r>
+        <w:rPr>
+          <w:rFonts w:asciiTheme="minorBidi" w:hAnsiTheme="minorBidi"/>
+          <w:sz w:val="36"/>
+          <w:szCs w:val="36"/>
+          <w:cs/>
+        </w:rPr>
+        <w:t>ทํางาน</w:t>
+      </w:r>
+      <w:proofErr w:type="spellEnd"/>
+      <w:r>
+        <w:rPr>
+          <w:rFonts w:asciiTheme="minorBidi" w:hAnsiTheme="minorBidi"/>
+          <w:sz w:val="36"/>
+          <w:szCs w:val="36"/>
+          <w:cs/>
+        </w:rPr>
+        <w:t>ได้ผลตรงกับความต้องการของผู้</w:t>
       </w:r>
       <w:r>
         <w:rPr>
@@ -6908,14 +7256,25 @@
         </w:rPr>
         <w:t>ใช้</w:t>
       </w:r>
-      <w:r>
-        <w:rPr>
-          <w:rFonts w:asciiTheme="minorBidi" w:hAnsiTheme="minorBidi"/>
-          <w:sz w:val="36"/>
-          <w:szCs w:val="36"/>
-          <w:cs/>
-        </w:rPr>
-        <w:t>ทํางานได้ถูกต้องไม่ผิดพลาดคลาดเคล</w:t>
+      <w:proofErr w:type="spellStart"/>
+      <w:r>
+        <w:rPr>
+          <w:rFonts w:asciiTheme="minorBidi" w:hAnsiTheme="minorBidi"/>
+          <w:sz w:val="36"/>
+          <w:szCs w:val="36"/>
+          <w:cs/>
+        </w:rPr>
+        <w:t>ทํางาน</w:t>
+      </w:r>
+      <w:proofErr w:type="spellEnd"/>
+      <w:r>
+        <w:rPr>
+          <w:rFonts w:asciiTheme="minorBidi" w:hAnsiTheme="minorBidi"/>
+          <w:sz w:val="36"/>
+          <w:szCs w:val="36"/>
+          <w:cs/>
+        </w:rPr>
+        <w:t>ได้ถูกต้องไม่ผิดพลาดคลาดเคล</w:t>
       </w:r>
       <w:r>
         <w:rPr>
@@ -7667,7 +8026,31 @@
                 <w:szCs w:val="32"/>
                 <w:cs/>
               </w:rPr>
-              <w:t>พีระพงศ์ ศิริชัย 6220502175</w:t>
+              <w:t xml:space="preserve">พีระพงศ์ </w:t>
+            </w:r>
+            <w:proofErr w:type="spellStart"/>
+            <w:r>
+              <w:rPr>
+                <w:rFonts w:asciiTheme="minorBidi" w:hAnsiTheme="minorBidi" w:cs="Cordia New"/>
+                <w:b/>
+                <w:bCs/>
+                <w:sz w:val="32"/>
+                <w:szCs w:val="32"/>
+                <w:cs/>
+              </w:rPr>
+              <w:t>ศิ</w:t>
+            </w:r>
+            <w:proofErr w:type="spellEnd"/>
+            <w:r>
+              <w:rPr>
+                <w:rFonts w:asciiTheme="minorBidi" w:hAnsiTheme="minorBidi" w:cs="Cordia New"/>
+                <w:b/>
+                <w:bCs/>
+                <w:sz w:val="32"/>
+                <w:szCs w:val="32"/>
+                <w:cs/>
+              </w:rPr>
+              <w:t>ริชัย 6220502175</w:t>
             </w:r>
           </w:p>
           <w:p>
@@ -7701,7 +8084,7 @@
               </w:tabs>
               <w:jc w:val="center"/>
               <w:rPr>
-                <w:rFonts w:asciiTheme="minorBidi" w:hAnsiTheme="minorBidi" w:hint="cs"/>
+                <w:rFonts w:asciiTheme="minorBidi" w:hAnsiTheme="minorBidi"/>
                 <w:b/>
                 <w:bCs/>
                 <w:sz w:val="44"/>
@@ -7732,7 +8115,7 @@
                 <w:tab w:val="left" w:pos="7260"/>
               </w:tabs>
               <w:rPr>
-                <w:rFonts w:asciiTheme="minorBidi" w:hAnsiTheme="minorBidi" w:hint="cs"/>
+                <w:rFonts w:asciiTheme="minorBidi" w:hAnsiTheme="minorBidi"/>
                 <w:b/>
                 <w:bCs/>
                 <w:sz w:val="32"/>
@@ -7909,7 +8292,7 @@
               </w:tabs>
               <w:jc w:val="center"/>
               <w:rPr>
-                <w:rFonts w:asciiTheme="minorBidi" w:hAnsiTheme="minorBidi" w:hint="cs"/>
+                <w:rFonts w:asciiTheme="minorBidi" w:hAnsiTheme="minorBidi"/>
                 <w:b/>
                 <w:bCs/>
                 <w:sz w:val="44"/>
@@ -8163,7 +8546,31 @@
                 <w:szCs w:val="32"/>
                 <w:cs/>
               </w:rPr>
-              <w:t>พีระพงศ์ ศิริชัย 6220502175</w:t>
+              <w:t xml:space="preserve">พีระพงศ์ </w:t>
+            </w:r>
+            <w:proofErr w:type="spellStart"/>
+            <w:r>
+              <w:rPr>
+                <w:rFonts w:asciiTheme="minorBidi" w:hAnsiTheme="minorBidi" w:cs="Cordia New"/>
+                <w:b/>
+                <w:bCs/>
+                <w:sz w:val="32"/>
+                <w:szCs w:val="32"/>
+                <w:cs/>
+              </w:rPr>
+              <w:t>ศิ</w:t>
+            </w:r>
+            <w:proofErr w:type="spellEnd"/>
+            <w:r>
+              <w:rPr>
+                <w:rFonts w:asciiTheme="minorBidi" w:hAnsiTheme="minorBidi" w:cs="Cordia New"/>
+                <w:b/>
+                <w:bCs/>
+                <w:sz w:val="32"/>
+                <w:szCs w:val="32"/>
+                <w:cs/>
+              </w:rPr>
+              <w:t>ริชัย 6220502175</w:t>
             </w:r>
           </w:p>
           <w:p>
@@ -8173,7 +8580,7 @@
               </w:tabs>
               <w:jc w:val="center"/>
               <w:rPr>
-                <w:rFonts w:asciiTheme="minorBidi" w:hAnsiTheme="minorBidi" w:hint="cs"/>
+                <w:rFonts w:asciiTheme="minorBidi" w:hAnsiTheme="minorBidi"/>
                 <w:b/>
                 <w:bCs/>
                 <w:sz w:val="32"/>
@@ -8400,7 +8807,7 @@
               </w:tabs>
               <w:jc w:val="center"/>
               <w:rPr>
-                <w:rFonts w:asciiTheme="minorBidi" w:hAnsiTheme="minorBidi" w:hint="cs"/>
+                <w:rFonts w:asciiTheme="minorBidi" w:hAnsiTheme="minorBidi"/>
                 <w:b/>
                 <w:bCs/>
                 <w:sz w:val="36"/>
@@ -8416,7 +8823,55 @@
                 <w:szCs w:val="32"/>
                 <w:cs/>
               </w:rPr>
-              <w:t>นาย รัฐธีร์ จิราสิตธนวัชร์ 6020551971</w:t>
+              <w:t>นาย รัฐธีร์ จิรา</w:t>
+            </w:r>
+            <w:proofErr w:type="spellStart"/>
+            <w:r>
+              <w:rPr>
+                <w:rFonts w:asciiTheme="minorBidi" w:hAnsiTheme="minorBidi" w:hint="cs"/>
+                <w:b/>
+                <w:bCs/>
+                <w:sz w:val="32"/>
+                <w:szCs w:val="32"/>
+                <w:cs/>
+              </w:rPr>
+              <w:t>สิต</w:t>
+            </w:r>
+            <w:proofErr w:type="spellEnd"/>
+            <w:r>
+              <w:rPr>
+                <w:rFonts w:asciiTheme="minorBidi" w:hAnsiTheme="minorBidi" w:hint="cs"/>
+                <w:b/>
+                <w:bCs/>
+                <w:sz w:val="32"/>
+                <w:szCs w:val="32"/>
+                <w:cs/>
+              </w:rPr>
+              <w:t>ธน</w:t>
+            </w:r>
+            <w:proofErr w:type="spellStart"/>
+            <w:r>
+              <w:rPr>
+                <w:rFonts w:asciiTheme="minorBidi" w:hAnsiTheme="minorBidi" w:hint="cs"/>
+                <w:b/>
+                <w:bCs/>
+                <w:sz w:val="32"/>
+                <w:szCs w:val="32"/>
+                <w:cs/>
+              </w:rPr>
+              <w:t>วั</w:t>
+            </w:r>
+            <w:proofErr w:type="spellEnd"/>
+            <w:r>
+              <w:rPr>
+                <w:rFonts w:asciiTheme="minorBidi" w:hAnsiTheme="minorBidi" w:hint="cs"/>
+                <w:b/>
+                <w:bCs/>
+                <w:sz w:val="32"/>
+                <w:szCs w:val="32"/>
+                <w:cs/>
+              </w:rPr>
+              <w:t>ชร์ 6020551971</w:t>
             </w:r>
           </w:p>
         </w:tc>
@@ -8471,7 +8926,7 @@
         </w:tabs>
         <w:jc w:val="center"/>
         <w:rPr>
-          <w:rFonts w:asciiTheme="minorBidi" w:hAnsiTheme="minorBidi" w:hint="cs"/>
+          <w:rFonts w:asciiTheme="minorBidi" w:hAnsiTheme="minorBidi"/>
           <w:b/>
           <w:bCs/>
           <w:sz w:val="44"/>
@@ -8480,6 +8935,9 @@
         </w:rPr>
       </w:pPr>
       <w:r>
+        <w:rPr>
+          <w:noProof/>
+        </w:rPr>
         <w:lastRenderedPageBreak/>
         <w:drawing>
           <wp:anchor distT="0" distB="0" distL="114300" distR="114300" simplePos="0" relativeHeight="251691008" behindDoc="0" locked="0" layoutInCell="1" allowOverlap="1" wp14:anchorId="04151AFE" wp14:editId="2C1A71E0">
@@ -8705,15 +9163,42 @@
       <w:pPr>
         <w:jc w:val="center"/>
         <w:rPr>
+          <w:rFonts w:asciiTheme="minorBidi" w:hAnsiTheme="minorBidi"/>
+          <w:b/>
+          <w:bCs/>
+          <w:color w:val="000000" w:themeColor="text1"/>
+          <w:sz w:val="32"/>
+          <w:szCs w:val="32"/>
+        </w:rPr>
+      </w:pPr>
+      <w:r>
+        <w:rPr>
+          <w:rFonts w:asciiTheme="minorBidi" w:hAnsiTheme="minorBidi"/>
+          <w:b/>
+          <w:bCs/>
+          <w:color w:val="000000" w:themeColor="text1"/>
+          <w:sz w:val="32"/>
+          <w:szCs w:val="32"/>
+          <w:cs/>
+        </w:rPr>
+        <w:t xml:space="preserve">รูปแสดง </w:t>
+      </w:r>
+      <w:r>
+        <w:rPr>
           <w:rFonts w:asciiTheme="minorBidi" w:hAnsiTheme="minorBidi" w:hint="cs"/>
           <w:b/>
           <w:bCs/>
           <w:color w:val="000000" w:themeColor="text1"/>
           <w:sz w:val="32"/>
           <w:szCs w:val="32"/>
-        </w:rPr>
-      </w:pPr>
-      <w:r>
+          <w:cs/>
+        </w:rPr>
+        <w:t>การประกาศทางมหาวิทยาลัย</w:t>
+      </w:r>
+    </w:p>
+    <w:p>
+      <w:pPr>
+        <w:jc w:val="center"/>
         <w:rPr>
           <w:rFonts w:asciiTheme="minorBidi" w:hAnsiTheme="minorBidi"/>
           <w:b/>
@@ -8721,36 +9206,12 @@
           <w:color w:val="000000" w:themeColor="text1"/>
           <w:sz w:val="32"/>
           <w:szCs w:val="32"/>
-          <w:cs/>
-        </w:rPr>
-        <w:t xml:space="preserve">รูปแสดง </w:t>
-      </w:r>
-      <w:r>
-        <w:rPr>
-          <w:rFonts w:asciiTheme="minorBidi" w:hAnsiTheme="minorBidi" w:hint="cs"/>
-          <w:b/>
-          <w:bCs/>
-          <w:color w:val="000000" w:themeColor="text1"/>
-          <w:sz w:val="32"/>
-          <w:szCs w:val="32"/>
-          <w:cs/>
-        </w:rPr>
-        <w:t>การประกาศทางมหาวิทยาลัย</w:t>
-      </w:r>
-    </w:p>
-    <w:p>
-      <w:pPr>
-        <w:jc w:val="center"/>
-        <w:rPr>
-          <w:rFonts w:asciiTheme="minorBidi" w:hAnsiTheme="minorBidi" w:hint="cs"/>
-          <w:b/>
-          <w:bCs/>
-          <w:color w:val="000000" w:themeColor="text1"/>
-          <w:sz w:val="32"/>
-          <w:szCs w:val="32"/>
-        </w:rPr>
-      </w:pPr>
-      <w:r>
+        </w:rPr>
+      </w:pPr>
+      <w:r>
+        <w:rPr>
+          <w:noProof/>
+        </w:rPr>
         <w:lastRenderedPageBreak/>
         <w:drawing>
           <wp:anchor distT="0" distB="0" distL="114300" distR="114300" simplePos="0" relativeHeight="251693056" behindDoc="0" locked="0" layoutInCell="1" allowOverlap="1" wp14:anchorId="75222D69" wp14:editId="46193A0E">
@@ -8845,7 +9306,7 @@
       <w:pPr>
         <w:jc w:val="center"/>
         <w:rPr>
-          <w:rFonts w:asciiTheme="minorBidi" w:hAnsiTheme="minorBidi" w:hint="cs"/>
+          <w:rFonts w:asciiTheme="minorBidi" w:hAnsiTheme="minorBidi"/>
           <w:b/>
           <w:bCs/>
           <w:color w:val="000000" w:themeColor="text1"/>
@@ -8861,6 +9322,9 @@
         </w:tabs>
       </w:pPr>
       <w:r>
+        <w:rPr>
+          <w:noProof/>
+        </w:rPr>
         <w:drawing>
           <wp:inline distT="0" distB="0" distL="0" distR="0" wp14:anchorId="4387EAD9" wp14:editId="7D0A304B">
             <wp:extent cx="5943600" cy="3010535"/>
@@ -8966,7 +9430,7 @@
       <w:pPr>
         <w:jc w:val="center"/>
         <w:rPr>
-          <w:rFonts w:asciiTheme="minorBidi" w:hAnsiTheme="minorBidi" w:hint="cs"/>
+          <w:rFonts w:asciiTheme="minorBidi" w:hAnsiTheme="minorBidi"/>
           <w:b/>
           <w:bCs/>
           <w:color w:val="000000" w:themeColor="text1"/>
@@ -9412,14 +9876,62 @@
       <w:pPr>
         <w:jc w:val="center"/>
         <w:rPr>
+          <w:rFonts w:asciiTheme="minorBidi" w:hAnsiTheme="minorBidi"/>
+          <w:b/>
+          <w:bCs/>
+          <w:color w:val="000000" w:themeColor="text1"/>
+          <w:sz w:val="32"/>
+          <w:szCs w:val="32"/>
+        </w:rPr>
+      </w:pPr>
+    </w:p>
+    <w:p>
+      <w:pPr>
+        <w:jc w:val="center"/>
+        <w:rPr>
+          <w:rFonts w:asciiTheme="minorBidi" w:hAnsiTheme="minorBidi"/>
+          <w:b/>
+          <w:bCs/>
+          <w:color w:val="000000" w:themeColor="text1"/>
+          <w:sz w:val="32"/>
+          <w:szCs w:val="32"/>
+        </w:rPr>
+      </w:pPr>
+      <w:r>
+        <w:rPr>
+          <w:rFonts w:asciiTheme="minorBidi" w:hAnsiTheme="minorBidi"/>
+          <w:b/>
+          <w:bCs/>
+          <w:color w:val="000000" w:themeColor="text1"/>
+          <w:sz w:val="32"/>
+          <w:szCs w:val="32"/>
+          <w:cs/>
+        </w:rPr>
+        <w:t xml:space="preserve">รูปแสดง </w:t>
+      </w:r>
+      <w:r>
+        <w:rPr>
+          <w:rFonts w:asciiTheme="minorBidi" w:hAnsiTheme="minorBidi"/>
+          <w:b/>
+          <w:bCs/>
+          <w:color w:val="000000" w:themeColor="text1"/>
+          <w:sz w:val="32"/>
+          <w:szCs w:val="32"/>
+        </w:rPr>
+        <w:t xml:space="preserve"> </w:t>
+      </w:r>
+      <w:r>
+        <w:rPr>
           <w:rFonts w:asciiTheme="minorBidi" w:hAnsiTheme="minorBidi" w:hint="cs"/>
           <w:b/>
           <w:bCs/>
           <w:color w:val="000000" w:themeColor="text1"/>
           <w:sz w:val="32"/>
           <w:szCs w:val="32"/>
-        </w:rPr>
-      </w:pPr>
+          <w:cs/>
+        </w:rPr>
+        <w:t>การอนุมัติ/ไม่อนุมัติคำร้องของอาจารย์</w:t>
+      </w:r>
     </w:p>
     <w:p>
       <w:pPr>
@@ -9435,75 +9947,17 @@
       </w:pPr>
       <w:r>
         <w:rPr>
-          <w:rFonts w:asciiTheme="minorBidi" w:hAnsiTheme="minorBidi"/>
-          <w:b/>
-          <w:bCs/>
-          <w:color w:val="000000" w:themeColor="text1"/>
-          <w:sz w:val="32"/>
-          <w:szCs w:val="32"/>
-          <w:cs/>
-        </w:rPr>
-        <w:t xml:space="preserve">รูปแสดง </w:t>
-      </w:r>
-      <w:r>
-        <w:rPr>
-          <w:rFonts w:asciiTheme="minorBidi" w:hAnsiTheme="minorBidi"/>
-          <w:b/>
-          <w:bCs/>
-          <w:color w:val="000000" w:themeColor="text1"/>
-          <w:sz w:val="32"/>
-          <w:szCs w:val="32"/>
-        </w:rPr>
-        <w:t xml:space="preserve"> </w:t>
-      </w:r>
-      <w:r>
-        <w:rPr>
-          <w:rFonts w:asciiTheme="minorBidi" w:hAnsiTheme="minorBidi" w:hint="cs"/>
-          <w:b/>
-          <w:bCs/>
-          <w:color w:val="000000" w:themeColor="text1"/>
-          <w:sz w:val="32"/>
-          <w:szCs w:val="32"/>
-          <w:cs/>
-        </w:rPr>
-        <w:t>การอนุมัติ/ไม่อนุมัติคำร้อง</w:t>
-      </w:r>
-      <w:r>
-        <w:rPr>
-          <w:rFonts w:asciiTheme="minorBidi" w:hAnsiTheme="minorBidi" w:hint="cs"/>
-          <w:b/>
-          <w:bCs/>
-          <w:color w:val="000000" w:themeColor="text1"/>
-          <w:sz w:val="32"/>
-          <w:szCs w:val="32"/>
-          <w:cs/>
-        </w:rPr>
-        <w:t>ของอาจารย์</w:t>
-      </w:r>
-    </w:p>
-    <w:p>
-      <w:pPr>
-        <w:jc w:val="center"/>
-        <w:rPr>
-          <w:rFonts w:asciiTheme="minorBidi" w:hAnsiTheme="minorBidi" w:hint="cs"/>
-          <w:b/>
-          <w:bCs/>
-          <w:color w:val="000000" w:themeColor="text1"/>
-          <w:sz w:val="32"/>
-          <w:szCs w:val="32"/>
-          <w:cs/>
-        </w:rPr>
-      </w:pPr>
-      <w:r>
+          <w:noProof/>
+        </w:rPr>
         <w:lastRenderedPageBreak/>
         <w:drawing>
-          <wp:anchor distT="0" distB="0" distL="114300" distR="114300" simplePos="0" relativeHeight="251698176" behindDoc="0" locked="0" layoutInCell="1" allowOverlap="1" wp14:anchorId="68F04B4B" wp14:editId="51DF5AC8">
+          <wp:anchor distT="0" distB="0" distL="114300" distR="114300" simplePos="0" relativeHeight="251698176" behindDoc="0" locked="0" layoutInCell="1" allowOverlap="1" wp14:anchorId="68F04B4B" wp14:editId="6DD14E95">
             <wp:simplePos x="0" y="0"/>
-            <wp:positionH relativeFrom="column">
-              <wp:posOffset>45720</wp:posOffset>
+            <wp:positionH relativeFrom="margin">
+              <wp:align>left</wp:align>
             </wp:positionH>
             <wp:positionV relativeFrom="paragraph">
-              <wp:posOffset>632460</wp:posOffset>
+              <wp:posOffset>76200</wp:posOffset>
             </wp:positionV>
             <wp:extent cx="5943600" cy="3012440"/>
             <wp:effectExtent l="76200" t="76200" r="133350" b="130810"/>
@@ -9560,12 +10014,47 @@
           </wp:anchor>
         </w:drawing>
       </w:r>
+      <w:r>
+        <w:rPr>
+          <w:rFonts w:asciiTheme="minorBidi" w:hAnsiTheme="minorBidi"/>
+          <w:b/>
+          <w:bCs/>
+          <w:color w:val="000000" w:themeColor="text1"/>
+          <w:sz w:val="32"/>
+          <w:szCs w:val="32"/>
+          <w:cs/>
+        </w:rPr>
+        <w:t xml:space="preserve">รูปแสดง </w:t>
+      </w:r>
+      <w:r>
+        <w:rPr>
+          <w:rFonts w:asciiTheme="minorBidi" w:hAnsiTheme="minorBidi"/>
+          <w:b/>
+          <w:bCs/>
+          <w:color w:val="000000" w:themeColor="text1"/>
+          <w:sz w:val="32"/>
+          <w:szCs w:val="32"/>
+        </w:rPr>
+        <w:t xml:space="preserve"> </w:t>
+      </w:r>
+      <w:r>
+        <w:rPr>
+          <w:rFonts w:asciiTheme="minorBidi" w:hAnsiTheme="minorBidi" w:hint="cs"/>
+          <w:b/>
+          <w:bCs/>
+          <w:color w:val="000000" w:themeColor="text1"/>
+          <w:sz w:val="32"/>
+          <w:szCs w:val="32"/>
+          <w:cs/>
+        </w:rPr>
+        <w:t xml:space="preserve">ข้อความ ปัญหา ข้อเสนอแนะ </w:t>
+      </w:r>
     </w:p>
     <w:p>
       <w:pPr>
         <w:jc w:val="center"/>
         <w:rPr>
-          <w:rFonts w:asciiTheme="minorBidi" w:hAnsiTheme="minorBidi"/>
+          <w:rFonts w:asciiTheme="minorBidi" w:hAnsiTheme="minorBidi" w:hint="cs"/>
           <w:b/>
           <w:bCs/>
           <w:color w:val="000000" w:themeColor="text1"/>
@@ -9573,6 +10062,89 @@
           <w:szCs w:val="32"/>
         </w:rPr>
       </w:pPr>
+      <w:r>
+        <w:rPr>
+          <w:noProof/>
+        </w:rPr>
+        <w:drawing>
+          <wp:anchor distT="0" distB="0" distL="114300" distR="114300" simplePos="0" relativeHeight="251699200" behindDoc="0" locked="0" layoutInCell="1" allowOverlap="1" wp14:anchorId="40FB3673" wp14:editId="16599E23">
+            <wp:simplePos x="0" y="0"/>
+            <wp:positionH relativeFrom="margin">
+              <wp:align>center</wp:align>
+            </wp:positionH>
+            <wp:positionV relativeFrom="paragraph">
+              <wp:posOffset>393700</wp:posOffset>
+            </wp:positionV>
+            <wp:extent cx="5943600" cy="3010535"/>
+            <wp:effectExtent l="76200" t="76200" r="133350" b="132715"/>
+            <wp:wrapSquare wrapText="bothSides"/>
+            <wp:docPr id="27" name="Picture 27"/>
+            <wp:cNvGraphicFramePr>
+              <a:graphicFrameLocks xmlns:a="http://schemas.openxmlformats.org/drawingml/2006/main" noChangeAspect="1"/>
+            </wp:cNvGraphicFramePr>
+            <a:graphic xmlns:a="http://schemas.openxmlformats.org/drawingml/2006/main">
+              <a:graphicData uri="http://schemas.openxmlformats.org/drawingml/2006/picture">
+                <pic:pic xmlns:pic="http://schemas.openxmlformats.org/drawingml/2006/picture">
+                  <pic:nvPicPr>
+                    <pic:cNvPr id="0" name="Picture 1"/>
+                    <pic:cNvPicPr>
+                      <a:picLocks noChangeAspect="1" noChangeArrowheads="1"/>
+                    </pic:cNvPicPr>
+                  </pic:nvPicPr>
+                  <pic:blipFill>
+                    <a:blip r:embed="rId16" cstate="print">
+                      <a:extLst>
+                        <a:ext uri="{28A0092B-C50C-407E-A947-70E740481C1C}">
+                          <a14:useLocalDpi xmlns:a14="http://schemas.microsoft.com/office/drawing/2010/main" val="0"/>
+                        </a:ext>
+                      </a:extLst>
+                    </a:blip>
+                    <a:srcRect/>
+                    <a:stretch>
+                      <a:fillRect/>
+                    </a:stretch>
+                  </pic:blipFill>
+                  <pic:spPr bwMode="auto">
+                    <a:xfrm>
+                      <a:off x="0" y="0"/>
+                      <a:ext cx="5943600" cy="3010535"/>
+                    </a:xfrm>
+                    <a:prstGeom prst="rect">
+                      <a:avLst/>
+                    </a:prstGeom>
+                    <a:ln w="38100" cap="sq">
+                      <a:solidFill>
+                        <a:srgbClr val="000000"/>
+                      </a:solidFill>
+                      <a:prstDash val="solid"/>
+                      <a:miter lim="800000"/>
+                    </a:ln>
+                    <a:effectLst>
+                      <a:outerShdw blurRad="50800" dist="38100" dir="2700000" algn="tl" rotWithShape="0">
+                        <a:srgbClr val="000000">
+                          <a:alpha val="43000"/>
+                        </a:srgbClr>
+                      </a:outerShdw>
+                    </a:effectLst>
+                  </pic:spPr>
+                </pic:pic>
+              </a:graphicData>
+            </a:graphic>
+          </wp:anchor>
+        </w:drawing>
+      </w:r>
+      <w:r>
+        <w:rPr>
+          <w:rFonts w:asciiTheme="minorBidi" w:hAnsiTheme="minorBidi" w:hint="cs"/>
+          <w:b/>
+          <w:bCs/>
+          <w:color w:val="000000" w:themeColor="text1"/>
+          <w:sz w:val="32"/>
+          <w:szCs w:val="32"/>
+          <w:cs/>
+        </w:rPr>
+        <w:t>**เฉพาะอาจารย์เท่านั้น**</w:t>
+      </w:r>
     </w:p>
     <w:p>
       <w:pPr>
@@ -9596,7 +10168,7 @@
           <w:szCs w:val="32"/>
           <w:cs/>
         </w:rPr>
-        <w:t xml:space="preserve">รูปแสดง </w:t>
+        <w:t>รูปแสดง</w:t>
       </w:r>
       <w:r>
         <w:rPr>
@@ -9619,7 +10191,7 @@
           <w:szCs w:val="32"/>
           <w:cs/>
         </w:rPr>
-        <w:t xml:space="preserve">ข้อความ ปัญหา ข้อเสนอแนะ </w:t>
+        <w:t>รายละเอียดที่นิสิตยื่นคำร้อง</w:t>
       </w:r>
     </w:p>
     <w:p>
@@ -9642,11 +10214,23 @@
           <w:szCs w:val="32"/>
           <w:cs/>
         </w:rPr>
-        <w:t>**เฉพาะอาจารย์เท่านั้น**</w:t>
+        <w:t>**เฉพาะอาจารย์*</w:t>
+      </w:r>
+      <w:r>
+        <w:rPr>
+          <w:rFonts w:asciiTheme="minorBidi" w:hAnsiTheme="minorBidi" w:hint="cs"/>
+          <w:b/>
+          <w:bCs/>
+          <w:color w:val="000000" w:themeColor="text1"/>
+          <w:sz w:val="32"/>
+          <w:szCs w:val="32"/>
+          <w:cs/>
+        </w:rPr>
+        <w:t>*</w:t>
       </w:r>
     </w:p>
     <w:sectPr>
-      <w:footerReference w:type="default" r:id="rId16"/>
+      <w:footerReference w:type="default" r:id="rId17"/>
       <w:pgSz w:w="12240" w:h="15840"/>
       <w:pgMar w:top="1440" w:right="1440" w:bottom="1440" w:left="1440" w:header="708" w:footer="708" w:gutter="0"/>
       <w:cols w:space="708"/>
